--- a/https.docx
+++ b/https.docx
@@ -8,7 +8,7 @@
           <w:rPr>
             <w:rStyle w:val="Hyperlink"/>
           </w:rPr>
-          <w:t>https://jsbin.com/yasunivuga/edit?html,js,console</w:t>
+          <w:t>https://jsbin.com/nimukiyiva/edit?js,console,output</w:t>
         </w:r>
       </w:hyperlink>
       <w:bookmarkStart w:id="0" w:name="_GoBack"/>
@@ -451,7 +451,7 @@
     <w:uiPriority w:val="99"/>
     <w:semiHidden/>
     <w:unhideWhenUsed/>
-    <w:rsid w:val="00010013"/>
+    <w:rsid w:val="002F3064"/>
     <w:rPr>
       <w:color w:val="0000FF"/>
       <w:u w:val="single"/>
